--- a/stage/fmsb/BASE_EMAIL_FR.docx
+++ b/stage/fmsb/BASE_EMAIL_FR.docx
@@ -108,7 +108,47 @@
           <w:szCs w:val="24"/>
           <w:lang w:val="fr-BE"/>
         </w:rPr>
-        <w:t>de Full-</w:t>
+        <w:t>de</w:t>
+      </w:r>
+      <w:r>
+        <w:rPr>
+          <w:sz w:val="24"/>
+          <w:szCs w:val="24"/>
+          <w:lang w:val="fr-BE"/>
+        </w:rPr>
+        <w:t xml:space="preserve"> développeur</w:t>
+      </w:r>
+      <w:r>
+        <w:rPr>
+          <w:sz w:val="24"/>
+          <w:szCs w:val="24"/>
+          <w:lang w:val="fr-BE"/>
+        </w:rPr>
+        <w:t xml:space="preserve"> </w:t>
+      </w:r>
+      <w:r>
+        <w:rPr>
+          <w:sz w:val="24"/>
+          <w:szCs w:val="24"/>
+          <w:lang w:val="fr-BE"/>
+        </w:rPr>
+        <w:t>JavaScript</w:t>
+      </w:r>
+      <w:r>
+        <w:rPr>
+          <w:sz w:val="24"/>
+          <w:szCs w:val="24"/>
+          <w:lang w:val="fr-BE"/>
+        </w:rPr>
+        <w:t xml:space="preserve"> </w:t>
+      </w:r>
+      <w:r>
+        <w:rPr>
+          <w:sz w:val="24"/>
+          <w:szCs w:val="24"/>
+          <w:lang w:val="fr-BE"/>
+        </w:rPr>
+        <w:t>Full-</w:t>
       </w:r>
       <w:proofErr w:type="spellStart"/>
       <w:r>
@@ -120,14 +160,6 @@
         <w:t>Stack</w:t>
       </w:r>
       <w:proofErr w:type="spellEnd"/>
-      <w:r>
-        <w:rPr>
-          <w:sz w:val="24"/>
-          <w:szCs w:val="24"/>
-          <w:lang w:val="fr-BE"/>
-        </w:rPr>
-        <w:t xml:space="preserve"> JavaScript</w:t>
-      </w:r>
       <w:r>
         <w:rPr>
           <w:sz w:val="24"/>
@@ -166,7 +198,47 @@
           <w:szCs w:val="24"/>
           <w:lang w:val="fr-BE"/>
         </w:rPr>
-        <w:t xml:space="preserve"> eu l’opportunité de m’entretenir avec un de vos collaborateur Bastien Langlais qui m’a chaudement recommandé de vous contacter.</w:t>
+        <w:t xml:space="preserve"> eu l’opportunité de m’entretenir avec </w:t>
+      </w:r>
+      <w:r>
+        <w:rPr>
+          <w:sz w:val="24"/>
+          <w:szCs w:val="24"/>
+          <w:lang w:val="fr-BE"/>
+        </w:rPr>
+        <w:t xml:space="preserve">un de vos collaborateurs </w:t>
+      </w:r>
+      <w:r>
+        <w:rPr>
+          <w:sz w:val="24"/>
+          <w:szCs w:val="24"/>
+          <w:lang w:val="fr-BE"/>
+        </w:rPr>
+        <w:t xml:space="preserve">Bastien Langlais qui m’a chaudement recommandé </w:t>
+      </w:r>
+      <w:r>
+        <w:rPr>
+          <w:sz w:val="24"/>
+          <w:szCs w:val="24"/>
+          <w:lang w:val="fr-BE"/>
+        </w:rPr>
+        <w:t xml:space="preserve">vos </w:t>
+      </w:r>
+      <w:r>
+        <w:rPr>
+          <w:sz w:val="24"/>
+          <w:szCs w:val="24"/>
+          <w:lang w:val="fr-BE"/>
+        </w:rPr>
+        <w:t>coordonnées</w:t>
+      </w:r>
+      <w:r>
+        <w:rPr>
+          <w:sz w:val="24"/>
+          <w:szCs w:val="24"/>
+          <w:lang w:val="fr-BE"/>
+        </w:rPr>
+        <w:t>.</w:t>
       </w:r>
     </w:p>
     <w:p>
@@ -192,10 +264,209 @@
           <w:szCs w:val="24"/>
           <w:lang w:val="fr-BE"/>
         </w:rPr>
-        <w:t>J’aimerais donc vous soumettre ma candidature spontanée et vous proposer ci-joint mon CV et ma lettre de motivation</w:t>
+        <w:t>Je souhaiterais</w:t>
+      </w:r>
+      <w:r>
+        <w:rPr>
+          <w:sz w:val="24"/>
+          <w:szCs w:val="24"/>
+          <w:lang w:val="fr-BE"/>
+        </w:rPr>
+        <w:t xml:space="preserve"> donc vous </w:t>
+      </w:r>
+      <w:r>
+        <w:rPr>
+          <w:sz w:val="24"/>
+          <w:szCs w:val="24"/>
+          <w:lang w:val="fr-BE"/>
+        </w:rPr>
+        <w:t xml:space="preserve">faire part de mes motivations </w:t>
+      </w:r>
+      <w:r>
+        <w:rPr>
+          <w:sz w:val="24"/>
+          <w:szCs w:val="24"/>
+          <w:lang w:val="fr-BE"/>
+        </w:rPr>
+        <w:t xml:space="preserve">à rejoindre votre équipe </w:t>
+      </w:r>
+      <w:r>
+        <w:rPr>
+          <w:sz w:val="24"/>
+          <w:szCs w:val="24"/>
+          <w:lang w:val="fr-BE"/>
+        </w:rPr>
+        <w:t xml:space="preserve">dans </w:t>
+      </w:r>
+      <w:r>
+        <w:rPr>
+          <w:sz w:val="24"/>
+          <w:szCs w:val="24"/>
+          <w:lang w:val="fr-BE"/>
+        </w:rPr>
+        <w:t>une lettre ci-joi</w:t>
+      </w:r>
+      <w:r>
+        <w:rPr>
+          <w:sz w:val="24"/>
+          <w:szCs w:val="24"/>
+          <w:lang w:val="fr-BE"/>
+        </w:rPr>
+        <w:t>nte avec laquelle vous trouverez</w:t>
+      </w:r>
+      <w:r>
+        <w:rPr>
+          <w:sz w:val="24"/>
+          <w:szCs w:val="24"/>
+          <w:lang w:val="fr-BE"/>
+        </w:rPr>
+        <w:t xml:space="preserve"> mon CV</w:t>
+      </w:r>
+      <w:r>
+        <w:rPr>
+          <w:sz w:val="24"/>
+          <w:szCs w:val="24"/>
+          <w:lang w:val="fr-BE"/>
+        </w:rPr>
+        <w:t xml:space="preserve"> en annexe</w:t>
+      </w:r>
+      <w:r>
+        <w:rPr>
+          <w:sz w:val="24"/>
+          <w:szCs w:val="24"/>
+          <w:lang w:val="fr-BE"/>
+        </w:rPr>
+        <w:t>.</w:t>
+      </w:r>
+    </w:p>
+    <w:p>
+      <w:pPr>
+        <w:rPr>
+          <w:sz w:val="24"/>
+          <w:szCs w:val="24"/>
+          <w:lang w:val="fr-BE"/>
+        </w:rPr>
+      </w:pPr>
+    </w:p>
+    <w:p>
+      <w:pPr>
+        <w:rPr>
+          <w:sz w:val="24"/>
+          <w:szCs w:val="24"/>
+          <w:lang w:val="fr-BE"/>
+        </w:rPr>
+      </w:pPr>
+      <w:r>
+        <w:rPr>
+          <w:sz w:val="24"/>
+          <w:szCs w:val="24"/>
+          <w:lang w:val="fr-BE"/>
+        </w:rPr>
+        <w:t>Dans l’attente d’une réponse de votre part, je vo</w:t>
       </w:r>
       <w:bookmarkStart w:id="0" w:name="_GoBack"/>
       <w:bookmarkEnd w:id="0"/>
+      <w:r>
+        <w:rPr>
+          <w:sz w:val="24"/>
+          <w:szCs w:val="24"/>
+          <w:lang w:val="fr-BE"/>
+        </w:rPr>
+        <w:t>us remercie d’</w:t>
+      </w:r>
+      <w:r>
+        <w:rPr>
+          <w:sz w:val="24"/>
+          <w:szCs w:val="24"/>
+          <w:lang w:val="fr-BE"/>
+        </w:rPr>
+        <w:t xml:space="preserve">ores </w:t>
+      </w:r>
+      <w:r>
+        <w:rPr>
+          <w:sz w:val="24"/>
+          <w:szCs w:val="24"/>
+          <w:lang w:val="fr-BE"/>
+        </w:rPr>
+        <w:t>et déjà de l’attention que vous porterez à ma demande.</w:t>
+      </w:r>
+    </w:p>
+    <w:p>
+      <w:pPr>
+        <w:rPr>
+          <w:sz w:val="24"/>
+          <w:szCs w:val="24"/>
+          <w:lang w:val="fr-BE"/>
+        </w:rPr>
+      </w:pPr>
+    </w:p>
+    <w:p>
+      <w:pPr>
+        <w:rPr>
+          <w:sz w:val="24"/>
+          <w:szCs w:val="24"/>
+          <w:lang w:val="fr-BE"/>
+        </w:rPr>
+      </w:pPr>
+      <w:r>
+        <w:rPr>
+          <w:sz w:val="24"/>
+          <w:szCs w:val="24"/>
+          <w:lang w:val="fr-BE"/>
+        </w:rPr>
+        <w:t>Bi</w:t>
+      </w:r>
+      <w:r>
+        <w:rPr>
+          <w:sz w:val="24"/>
+          <w:szCs w:val="24"/>
+          <w:lang w:val="fr-BE"/>
+        </w:rPr>
+        <w:t>e</w:t>
+      </w:r>
+      <w:r>
+        <w:rPr>
+          <w:sz w:val="24"/>
+          <w:szCs w:val="24"/>
+          <w:lang w:val="fr-BE"/>
+        </w:rPr>
+        <w:t xml:space="preserve">n à vous, </w:t>
+      </w:r>
+    </w:p>
+    <w:p>
+      <w:pPr>
+        <w:rPr>
+          <w:sz w:val="24"/>
+          <w:szCs w:val="24"/>
+          <w:lang w:val="fr-BE"/>
+        </w:rPr>
+      </w:pPr>
+      <w:r>
+        <w:rPr>
+          <w:sz w:val="24"/>
+          <w:szCs w:val="24"/>
+          <w:lang w:val="fr-BE"/>
+        </w:rPr>
+        <w:t xml:space="preserve">De </w:t>
+      </w:r>
+      <w:proofErr w:type="spellStart"/>
+      <w:r>
+        <w:rPr>
+          <w:sz w:val="24"/>
+          <w:szCs w:val="24"/>
+          <w:lang w:val="fr-BE"/>
+        </w:rPr>
+        <w:t>Puyt</w:t>
+      </w:r>
+      <w:proofErr w:type="spellEnd"/>
+      <w:r>
+        <w:rPr>
+          <w:sz w:val="24"/>
+          <w:szCs w:val="24"/>
+          <w:lang w:val="fr-BE"/>
+        </w:rPr>
+        <w:t xml:space="preserve"> Jérôme</w:t>
+      </w:r>
     </w:p>
     <w:sectPr>
       <w:pgSz w:w="11906" w:h="16838"/>

--- a/stage/fmsb/BASE_EMAIL_FR.docx
+++ b/stage/fmsb/BASE_EMAIL_FR.docx
@@ -362,17 +362,7 @@
           <w:szCs w:val="24"/>
           <w:lang w:val="fr-BE"/>
         </w:rPr>
-        <w:t>Dans l’attente d’une réponse de votre part, je vo</w:t>
-      </w:r>
-      <w:bookmarkStart w:id="0" w:name="_GoBack"/>
-      <w:bookmarkEnd w:id="0"/>
-      <w:r>
-        <w:rPr>
-          <w:sz w:val="24"/>
-          <w:szCs w:val="24"/>
-          <w:lang w:val="fr-BE"/>
-        </w:rPr>
-        <w:t>us remercie d’</w:t>
+        <w:t>Dans l’attente d’une réponse de votre part, je vous remercie d’</w:t>
       </w:r>
       <w:r>
         <w:rPr>
@@ -467,6 +457,259 @@
         </w:rPr>
         <w:t xml:space="preserve"> Jérôme</w:t>
       </w:r>
+    </w:p>
+    <w:p>
+      <w:pPr>
+        <w:pBdr>
+          <w:bottom w:val="single" w:sz="12" w:space="1" w:color="auto"/>
+        </w:pBdr>
+        <w:rPr>
+          <w:sz w:val="24"/>
+          <w:szCs w:val="24"/>
+          <w:lang w:val="fr-BE"/>
+        </w:rPr>
+      </w:pPr>
+    </w:p>
+    <w:p>
+      <w:pPr>
+        <w:rPr>
+          <w:sz w:val="24"/>
+          <w:szCs w:val="24"/>
+          <w:lang w:val="fr-BE"/>
+        </w:rPr>
+      </w:pPr>
+    </w:p>
+    <w:p>
+      <w:pPr>
+        <w:rPr>
+          <w:rFonts w:ascii="Calibri" w:hAnsi="Calibri" w:cs="Calibri"/>
+          <w:sz w:val="24"/>
+          <w:szCs w:val="24"/>
+          <w:lang w:val="en-GB"/>
+        </w:rPr>
+      </w:pPr>
+    </w:p>
+    <w:p>
+      <w:pPr>
+        <w:rPr>
+          <w:rFonts w:ascii="Calibri" w:hAnsi="Calibri" w:cs="Calibri"/>
+          <w:sz w:val="24"/>
+          <w:szCs w:val="24"/>
+          <w:lang w:val="fr-BE"/>
+        </w:rPr>
+      </w:pPr>
+      <w:r>
+        <w:rPr>
+          <w:rFonts w:ascii="Calibri" w:hAnsi="Calibri" w:cs="Calibri"/>
+          <w:sz w:val="24"/>
+          <w:szCs w:val="24"/>
+          <w:lang w:val="en-GB"/>
+        </w:rPr>
+        <w:t xml:space="preserve">Objet: </w:t>
+      </w:r>
+      <w:r>
+        <w:rPr>
+          <w:rFonts w:ascii="Calibri" w:hAnsi="Calibri" w:cs="Calibri"/>
+          <w:sz w:val="24"/>
+          <w:szCs w:val="24"/>
+          <w:lang w:val="fr-BE"/>
+        </w:rPr>
+        <w:t>Demande de stage non rémunéré de 6 à 8 semaines</w:t>
+      </w:r>
+      <w:r>
+        <w:rPr>
+          <w:rFonts w:ascii="Calibri" w:hAnsi="Calibri" w:cs="Calibri"/>
+          <w:sz w:val="24"/>
+          <w:szCs w:val="24"/>
+          <w:lang w:val="fr-BE"/>
+        </w:rPr>
+        <w:t xml:space="preserve"> (développeur web)</w:t>
+      </w:r>
+    </w:p>
+    <w:p>
+      <w:pPr>
+        <w:rPr>
+          <w:rFonts w:ascii="Calibri" w:hAnsi="Calibri" w:cs="Calibri"/>
+          <w:sz w:val="24"/>
+          <w:szCs w:val="24"/>
+          <w:lang w:val="en-GB"/>
+        </w:rPr>
+      </w:pPr>
+    </w:p>
+    <w:p>
+      <w:pPr>
+        <w:rPr>
+          <w:rFonts w:ascii="Calibri" w:hAnsi="Calibri" w:cs="Calibri"/>
+          <w:sz w:val="24"/>
+          <w:szCs w:val="24"/>
+          <w:lang w:val="en-GB"/>
+        </w:rPr>
+      </w:pPr>
+      <w:r>
+        <w:rPr>
+          <w:rFonts w:ascii="Calibri" w:hAnsi="Calibri" w:cs="Calibri"/>
+          <w:sz w:val="24"/>
+          <w:szCs w:val="24"/>
+          <w:lang w:val="en-GB"/>
+        </w:rPr>
+        <w:t>Monsieur,</w:t>
+      </w:r>
+    </w:p>
+    <w:p>
+      <w:pPr>
+        <w:rPr>
+          <w:sz w:val="24"/>
+          <w:szCs w:val="24"/>
+          <w:lang w:val="fr-BE"/>
+        </w:rPr>
+      </w:pPr>
+    </w:p>
+    <w:p>
+      <w:pPr>
+        <w:rPr>
+          <w:sz w:val="24"/>
+          <w:szCs w:val="24"/>
+          <w:lang w:val="fr-BE"/>
+        </w:rPr>
+      </w:pPr>
+      <w:r>
+        <w:rPr>
+          <w:sz w:val="24"/>
+          <w:szCs w:val="24"/>
+          <w:lang w:val="fr-BE"/>
+        </w:rPr>
+        <w:t xml:space="preserve">Je me permets de vous contacter dans le cadre d’une recherche de stage dans le </w:t>
+      </w:r>
+      <w:r>
+        <w:rPr>
+          <w:sz w:val="24"/>
+          <w:szCs w:val="24"/>
+          <w:lang w:val="fr-BE"/>
+        </w:rPr>
+        <w:t>développement web. J’ai eu récemment l’</w:t>
+      </w:r>
+      <w:r>
+        <w:rPr>
+          <w:sz w:val="24"/>
+          <w:szCs w:val="24"/>
+          <w:lang w:val="fr-BE"/>
+        </w:rPr>
+        <w:t>opportunité de m’entretenir avec un de vos collaborateurs Bastien Langlais qui m’a chaudement recommandé vos coordonnées</w:t>
+      </w:r>
+      <w:r>
+        <w:rPr>
+          <w:sz w:val="24"/>
+          <w:szCs w:val="24"/>
+          <w:lang w:val="fr-BE"/>
+        </w:rPr>
+        <w:t>.</w:t>
+      </w:r>
+      <w:bookmarkStart w:id="0" w:name="_GoBack"/>
+      <w:bookmarkEnd w:id="0"/>
+    </w:p>
+    <w:p>
+      <w:pPr>
+        <w:rPr>
+          <w:rFonts w:ascii="Calibri" w:hAnsi="Calibri" w:cs="Calibri"/>
+          <w:sz w:val="24"/>
+          <w:szCs w:val="24"/>
+          <w:lang w:val="en-GB"/>
+        </w:rPr>
+      </w:pPr>
+    </w:p>
+    <w:p>
+      <w:pPr>
+        <w:rPr>
+          <w:rFonts w:ascii="Calibri" w:hAnsi="Calibri" w:cs="Calibri"/>
+          <w:sz w:val="24"/>
+          <w:szCs w:val="24"/>
+          <w:lang w:val="fr-BE"/>
+        </w:rPr>
+      </w:pPr>
+      <w:r>
+        <w:rPr>
+          <w:sz w:val="24"/>
+          <w:szCs w:val="24"/>
+          <w:lang w:val="fr-BE"/>
+        </w:rPr>
+        <w:t xml:space="preserve">J’ai eu </w:t>
+      </w:r>
+      <w:r>
+        <w:rPr>
+          <w:sz w:val="24"/>
+          <w:szCs w:val="24"/>
+          <w:lang w:val="fr-BE"/>
+        </w:rPr>
+        <w:t>récemment eu l’opportunité de m’entretenir avec un de vos collaborateurs Bastien Langlais qui m’a chaudement recommandé vos coordonnées</w:t>
+      </w:r>
+      <w:r>
+        <w:rPr>
+          <w:sz w:val="24"/>
+          <w:szCs w:val="24"/>
+          <w:lang w:val="fr-BE"/>
+        </w:rPr>
+        <w:t xml:space="preserve"> et j</w:t>
+      </w:r>
+      <w:r>
+        <w:rPr>
+          <w:sz w:val="24"/>
+          <w:szCs w:val="24"/>
+          <w:lang w:val="fr-BE"/>
+        </w:rPr>
+        <w:t>e suis actuellement</w:t>
+      </w:r>
+      <w:r>
+        <w:rPr>
+          <w:sz w:val="24"/>
+          <w:szCs w:val="24"/>
+          <w:lang w:val="fr-BE"/>
+        </w:rPr>
+        <w:t xml:space="preserve"> à la fin de ma formation de développeur JavaScript Full-</w:t>
+      </w:r>
+      <w:proofErr w:type="spellStart"/>
+      <w:r>
+        <w:rPr>
+          <w:sz w:val="24"/>
+          <w:szCs w:val="24"/>
+          <w:lang w:val="fr-BE"/>
+        </w:rPr>
+        <w:t>Stack</w:t>
+      </w:r>
+      <w:proofErr w:type="spellEnd"/>
+      <w:r>
+        <w:rPr>
+          <w:sz w:val="24"/>
+          <w:szCs w:val="24"/>
+          <w:lang w:val="fr-BE"/>
+        </w:rPr>
+        <w:t xml:space="preserve"> (jusqu’au 10 mai</w:t>
+      </w:r>
+      <w:r>
+        <w:rPr>
+          <w:sz w:val="24"/>
+          <w:szCs w:val="24"/>
+          <w:lang w:val="fr-BE"/>
+        </w:rPr>
+        <w:t>).</w:t>
+      </w:r>
+    </w:p>
+    <w:p>
+      <w:pPr>
+        <w:rPr>
+          <w:sz w:val="24"/>
+          <w:szCs w:val="24"/>
+          <w:lang w:val="fr-BE"/>
+        </w:rPr>
+      </w:pPr>
+    </w:p>
+    <w:p>
+      <w:pPr>
+        <w:rPr>
+          <w:sz w:val="24"/>
+          <w:szCs w:val="24"/>
+          <w:lang w:val="fr-BE"/>
+        </w:rPr>
+      </w:pPr>
     </w:p>
     <w:sectPr>
       <w:pgSz w:w="11906" w:h="16838"/>
@@ -1076,6 +1319,7 @@
   <w:style w:type="paragraph" w:default="1" w:styleId="Normal">
     <w:name w:val="Normal"/>
     <w:qFormat/>
+    <w:rsid w:val="00492C57"/>
     <w:rPr>
       <w:rFonts w:asciiTheme="minorHAnsi" w:eastAsiaTheme="minorEastAsia" w:hAnsiTheme="minorHAnsi" w:cstheme="minorBidi"/>
       <w:lang w:val="en-US" w:eastAsia="zh-CN"/>

--- a/stage/fmsb/BASE_EMAIL_FR.docx
+++ b/stage/fmsb/BASE_EMAIL_FR.docx
@@ -460,9 +460,258 @@
     </w:p>
     <w:p>
       <w:pPr>
-        <w:pBdr>
-          <w:bottom w:val="single" w:sz="12" w:space="1" w:color="auto"/>
-        </w:pBdr>
+        <w:rPr>
+          <w:sz w:val="24"/>
+          <w:szCs w:val="24"/>
+          <w:lang w:val="fr-BE"/>
+        </w:rPr>
+      </w:pPr>
+    </w:p>
+    <w:p>
+      <w:pPr>
+        <w:rPr>
+          <w:sz w:val="24"/>
+          <w:szCs w:val="24"/>
+          <w:lang w:val="fr-BE"/>
+        </w:rPr>
+      </w:pPr>
+    </w:p>
+    <w:p>
+      <w:pPr>
+        <w:rPr>
+          <w:sz w:val="24"/>
+          <w:szCs w:val="24"/>
+          <w:lang w:val="fr-BE"/>
+        </w:rPr>
+      </w:pPr>
+    </w:p>
+    <w:p>
+      <w:pPr>
+        <w:rPr>
+          <w:sz w:val="24"/>
+          <w:szCs w:val="24"/>
+          <w:lang w:val="fr-BE"/>
+        </w:rPr>
+      </w:pPr>
+    </w:p>
+    <w:p>
+      <w:pPr>
+        <w:rPr>
+          <w:sz w:val="24"/>
+          <w:szCs w:val="24"/>
+          <w:lang w:val="fr-BE"/>
+        </w:rPr>
+      </w:pPr>
+    </w:p>
+    <w:p>
+      <w:pPr>
+        <w:rPr>
+          <w:sz w:val="24"/>
+          <w:szCs w:val="24"/>
+          <w:lang w:val="fr-BE"/>
+        </w:rPr>
+      </w:pPr>
+    </w:p>
+    <w:p>
+      <w:pPr>
+        <w:rPr>
+          <w:sz w:val="24"/>
+          <w:szCs w:val="24"/>
+          <w:lang w:val="fr-BE"/>
+        </w:rPr>
+      </w:pPr>
+    </w:p>
+    <w:p>
+      <w:pPr>
+        <w:rPr>
+          <w:sz w:val="24"/>
+          <w:szCs w:val="24"/>
+          <w:lang w:val="fr-BE"/>
+        </w:rPr>
+      </w:pPr>
+    </w:p>
+    <w:p>
+      <w:pPr>
+        <w:rPr>
+          <w:sz w:val="24"/>
+          <w:szCs w:val="24"/>
+          <w:lang w:val="fr-BE"/>
+        </w:rPr>
+      </w:pPr>
+    </w:p>
+    <w:p>
+      <w:pPr>
+        <w:rPr>
+          <w:sz w:val="24"/>
+          <w:szCs w:val="24"/>
+          <w:lang w:val="fr-BE"/>
+        </w:rPr>
+      </w:pPr>
+    </w:p>
+    <w:p>
+      <w:pPr>
+        <w:rPr>
+          <w:sz w:val="24"/>
+          <w:szCs w:val="24"/>
+          <w:lang w:val="fr-BE"/>
+        </w:rPr>
+      </w:pPr>
+    </w:p>
+    <w:p>
+      <w:pPr>
+        <w:rPr>
+          <w:sz w:val="24"/>
+          <w:szCs w:val="24"/>
+          <w:lang w:val="fr-BE"/>
+        </w:rPr>
+      </w:pPr>
+    </w:p>
+    <w:p>
+      <w:pPr>
+        <w:rPr>
+          <w:sz w:val="24"/>
+          <w:szCs w:val="24"/>
+          <w:lang w:val="fr-BE"/>
+        </w:rPr>
+      </w:pPr>
+    </w:p>
+    <w:p>
+      <w:pPr>
+        <w:rPr>
+          <w:sz w:val="24"/>
+          <w:szCs w:val="24"/>
+          <w:lang w:val="fr-BE"/>
+        </w:rPr>
+      </w:pPr>
+    </w:p>
+    <w:p>
+      <w:pPr>
+        <w:rPr>
+          <w:sz w:val="24"/>
+          <w:szCs w:val="24"/>
+          <w:lang w:val="fr-BE"/>
+        </w:rPr>
+      </w:pPr>
+    </w:p>
+    <w:p>
+      <w:pPr>
+        <w:rPr>
+          <w:sz w:val="24"/>
+          <w:szCs w:val="24"/>
+          <w:lang w:val="fr-BE"/>
+        </w:rPr>
+      </w:pPr>
+    </w:p>
+    <w:p>
+      <w:pPr>
+        <w:rPr>
+          <w:sz w:val="24"/>
+          <w:szCs w:val="24"/>
+          <w:lang w:val="fr-BE"/>
+        </w:rPr>
+      </w:pPr>
+    </w:p>
+    <w:p>
+      <w:pPr>
+        <w:rPr>
+          <w:sz w:val="24"/>
+          <w:szCs w:val="24"/>
+          <w:lang w:val="fr-BE"/>
+        </w:rPr>
+      </w:pPr>
+    </w:p>
+    <w:p>
+      <w:pPr>
+        <w:rPr>
+          <w:sz w:val="24"/>
+          <w:szCs w:val="24"/>
+          <w:lang w:val="fr-BE"/>
+        </w:rPr>
+      </w:pPr>
+    </w:p>
+    <w:p>
+      <w:pPr>
+        <w:rPr>
+          <w:sz w:val="24"/>
+          <w:szCs w:val="24"/>
+          <w:lang w:val="fr-BE"/>
+        </w:rPr>
+      </w:pPr>
+    </w:p>
+    <w:p>
+      <w:pPr>
+        <w:rPr>
+          <w:sz w:val="24"/>
+          <w:szCs w:val="24"/>
+          <w:lang w:val="fr-BE"/>
+        </w:rPr>
+      </w:pPr>
+    </w:p>
+    <w:p>
+      <w:pPr>
+        <w:rPr>
+          <w:sz w:val="24"/>
+          <w:szCs w:val="24"/>
+          <w:lang w:val="fr-BE"/>
+        </w:rPr>
+      </w:pPr>
+    </w:p>
+    <w:p>
+      <w:pPr>
+        <w:rPr>
+          <w:sz w:val="24"/>
+          <w:szCs w:val="24"/>
+          <w:lang w:val="fr-BE"/>
+        </w:rPr>
+      </w:pPr>
+    </w:p>
+    <w:p>
+      <w:pPr>
+        <w:rPr>
+          <w:sz w:val="24"/>
+          <w:szCs w:val="24"/>
+          <w:lang w:val="fr-BE"/>
+        </w:rPr>
+      </w:pPr>
+    </w:p>
+    <w:p>
+      <w:pPr>
+        <w:rPr>
+          <w:sz w:val="24"/>
+          <w:szCs w:val="24"/>
+          <w:lang w:val="fr-BE"/>
+        </w:rPr>
+      </w:pPr>
+    </w:p>
+    <w:p>
+      <w:pPr>
+        <w:rPr>
+          <w:sz w:val="24"/>
+          <w:szCs w:val="24"/>
+          <w:lang w:val="fr-BE"/>
+        </w:rPr>
+      </w:pPr>
+    </w:p>
+    <w:p>
+      <w:pPr>
+        <w:rPr>
+          <w:sz w:val="24"/>
+          <w:szCs w:val="24"/>
+          <w:lang w:val="fr-BE"/>
+        </w:rPr>
+      </w:pPr>
+    </w:p>
+    <w:p>
+      <w:pPr>
+        <w:rPr>
+          <w:sz w:val="24"/>
+          <w:szCs w:val="24"/>
+          <w:lang w:val="fr-BE"/>
+        </w:rPr>
+      </w:pPr>
+    </w:p>
+    <w:p>
+      <w:pPr>
         <w:rPr>
           <w:sz w:val="24"/>
           <w:szCs w:val="24"/>
@@ -586,7 +835,56 @@
           <w:szCs w:val="24"/>
           <w:lang w:val="fr-BE"/>
         </w:rPr>
-        <w:t>développement web. J’ai eu récemment l’</w:t>
+        <w:t>développement web</w:t>
+      </w:r>
+      <w:r>
+        <w:rPr>
+          <w:sz w:val="24"/>
+          <w:szCs w:val="24"/>
+          <w:lang w:val="fr-BE"/>
+        </w:rPr>
+        <w:t xml:space="preserve">. </w:t>
+      </w:r>
+    </w:p>
+    <w:p>
+      <w:pPr>
+        <w:rPr>
+          <w:sz w:val="24"/>
+          <w:szCs w:val="24"/>
+          <w:lang w:val="fr-BE"/>
+        </w:rPr>
+      </w:pPr>
+      <w:r>
+        <w:rPr>
+          <w:sz w:val="24"/>
+          <w:szCs w:val="24"/>
+          <w:lang w:val="fr-BE"/>
+        </w:rPr>
+        <w:t xml:space="preserve">Récemment, </w:t>
+      </w:r>
+      <w:r>
+        <w:rPr>
+          <w:sz w:val="24"/>
+          <w:szCs w:val="24"/>
+          <w:lang w:val="fr-BE"/>
+        </w:rPr>
+        <w:t>J’</w:t>
+      </w:r>
+      <w:r>
+        <w:rPr>
+          <w:sz w:val="24"/>
+          <w:szCs w:val="24"/>
+          <w:lang w:val="fr-BE"/>
+        </w:rPr>
+        <w:t xml:space="preserve">ai eu </w:t>
+      </w:r>
+      <w:r>
+        <w:rPr>
+          <w:sz w:val="24"/>
+          <w:szCs w:val="24"/>
+          <w:lang w:val="fr-BE"/>
+        </w:rPr>
+        <w:t>l’</w:t>
       </w:r>
       <w:r>
         <w:rPr>
@@ -604,59 +902,13 @@
         </w:rPr>
         <w:t>.</w:t>
       </w:r>
-      <w:bookmarkStart w:id="0" w:name="_GoBack"/>
-      <w:bookmarkEnd w:id="0"/>
-    </w:p>
-    <w:p>
-      <w:pPr>
-        <w:rPr>
-          <w:rFonts w:ascii="Calibri" w:hAnsi="Calibri" w:cs="Calibri"/>
-          <w:sz w:val="24"/>
-          <w:szCs w:val="24"/>
-          <w:lang w:val="en-GB"/>
-        </w:rPr>
-      </w:pPr>
-    </w:p>
-    <w:p>
-      <w:pPr>
-        <w:rPr>
-          <w:rFonts w:ascii="Calibri" w:hAnsi="Calibri" w:cs="Calibri"/>
-          <w:sz w:val="24"/>
-          <w:szCs w:val="24"/>
-          <w:lang w:val="fr-BE"/>
-        </w:rPr>
-      </w:pPr>
       <w:r>
         <w:rPr>
           <w:sz w:val="24"/>
           <w:szCs w:val="24"/>
           <w:lang w:val="fr-BE"/>
         </w:rPr>
-        <w:t xml:space="preserve">J’ai eu </w:t>
-      </w:r>
-      <w:r>
-        <w:rPr>
-          <w:sz w:val="24"/>
-          <w:szCs w:val="24"/>
-          <w:lang w:val="fr-BE"/>
-        </w:rPr>
-        <w:t>récemment eu l’opportunité de m’entretenir avec un de vos collaborateurs Bastien Langlais qui m’a chaudement recommandé vos coordonnées</w:t>
-      </w:r>
-      <w:r>
-        <w:rPr>
-          <w:sz w:val="24"/>
-          <w:szCs w:val="24"/>
-          <w:lang w:val="fr-BE"/>
-        </w:rPr>
-        <w:t xml:space="preserve"> et j</w:t>
-      </w:r>
-      <w:r>
-        <w:rPr>
-          <w:sz w:val="24"/>
-          <w:szCs w:val="24"/>
-          <w:lang w:val="fr-BE"/>
-        </w:rPr>
-        <w:t>e suis actuellement</w:t>
+        <w:t xml:space="preserve"> Etant actuellement</w:t>
       </w:r>
       <w:r>
         <w:rPr>
@@ -682,7 +934,231 @@
           <w:szCs w:val="24"/>
           <w:lang w:val="fr-BE"/>
         </w:rPr>
-        <w:t xml:space="preserve"> (jusqu’au 10 mai</w:t>
+        <w:t xml:space="preserve"> (jusqu’au 10 mai), j’aimerais saisir cette occasion afin de partager avec vous mon intérêt pour le web et mes motivations. </w:t>
+      </w:r>
+    </w:p>
+    <w:p>
+      <w:pPr>
+        <w:rPr>
+          <w:sz w:val="24"/>
+          <w:szCs w:val="24"/>
+          <w:lang w:val="fr-BE"/>
+        </w:rPr>
+      </w:pPr>
+    </w:p>
+    <w:p>
+      <w:pPr>
+        <w:rPr>
+          <w:rFonts w:ascii="Calibri" w:eastAsia="Malgun Gothic" w:hAnsi="Calibri" w:cs="Calibri"/>
+          <w:sz w:val="24"/>
+          <w:szCs w:val="24"/>
+          <w:lang w:eastAsia="ko-KR"/>
+        </w:rPr>
+      </w:pPr>
+      <w:r>
+        <w:rPr>
+          <w:rFonts w:ascii="Calibri" w:eastAsia="Malgun Gothic" w:hAnsi="Calibri" w:cs="Calibri"/>
+          <w:sz w:val="24"/>
+          <w:szCs w:val="24"/>
+          <w:lang w:val="fr-BE" w:eastAsia="ko-KR"/>
+        </w:rPr>
+        <w:t xml:space="preserve">Au cours de </w:t>
+      </w:r>
+      <w:r>
+        <w:rPr>
+          <w:rFonts w:ascii="Calibri" w:eastAsia="Malgun Gothic" w:hAnsi="Calibri" w:cs="Calibri"/>
+          <w:sz w:val="24"/>
+          <w:szCs w:val="24"/>
+          <w:lang w:val="fr-BE" w:eastAsia="ko-KR"/>
+        </w:rPr>
+        <w:t xml:space="preserve">ma </w:t>
+      </w:r>
+      <w:r>
+        <w:rPr>
+          <w:rFonts w:ascii="Calibri" w:eastAsia="Malgun Gothic" w:hAnsi="Calibri" w:cs="Calibri"/>
+          <w:sz w:val="24"/>
+          <w:szCs w:val="24"/>
+          <w:lang w:val="fr-BE" w:eastAsia="ko-KR"/>
+        </w:rPr>
+        <w:t xml:space="preserve">formation j’ai pu approfondir mes compétences en HTML/CSS, SQL et </w:t>
+      </w:r>
+      <w:proofErr w:type="spellStart"/>
+      <w:r>
+        <w:rPr>
+          <w:rFonts w:ascii="Calibri" w:eastAsia="Malgun Gothic" w:hAnsi="Calibri" w:cs="Calibri"/>
+          <w:sz w:val="24"/>
+          <w:szCs w:val="24"/>
+          <w:lang w:val="fr-BE" w:eastAsia="ko-KR"/>
+        </w:rPr>
+        <w:t>Javascript</w:t>
+      </w:r>
+      <w:proofErr w:type="spellEnd"/>
+      <w:r>
+        <w:rPr>
+          <w:rFonts w:ascii="Calibri" w:eastAsia="Malgun Gothic" w:hAnsi="Calibri" w:cs="Calibri"/>
+          <w:sz w:val="24"/>
+          <w:szCs w:val="24"/>
+          <w:lang w:val="fr-BE" w:eastAsia="ko-KR"/>
+        </w:rPr>
+        <w:t xml:space="preserve"> ainsi que me familiariser avec les différentes technologies du web telles que Node.js et </w:t>
+      </w:r>
+      <w:proofErr w:type="spellStart"/>
+      <w:r>
+        <w:rPr>
+          <w:rFonts w:ascii="Calibri" w:eastAsia="Malgun Gothic" w:hAnsi="Calibri" w:cs="Calibri"/>
+          <w:sz w:val="24"/>
+          <w:szCs w:val="24"/>
+          <w:lang w:val="fr-BE" w:eastAsia="ko-KR"/>
+        </w:rPr>
+        <w:t>React</w:t>
+      </w:r>
+      <w:proofErr w:type="spellEnd"/>
+      <w:r>
+        <w:rPr>
+          <w:rFonts w:ascii="Calibri" w:eastAsia="Malgun Gothic" w:hAnsi="Calibri" w:cs="Calibri"/>
+          <w:sz w:val="24"/>
+          <w:szCs w:val="24"/>
+          <w:lang w:val="fr-BE" w:eastAsia="ko-KR"/>
+        </w:rPr>
+        <w:t xml:space="preserve"> dans le respect des </w:t>
+      </w:r>
+      <w:r>
+        <w:rPr>
+          <w:rFonts w:ascii="Calibri" w:eastAsia="Malgun Gothic" w:hAnsi="Calibri" w:cs="Calibri"/>
+          <w:sz w:val="24"/>
+          <w:szCs w:val="24"/>
+          <w:lang w:val="fr-BE" w:eastAsia="ko-KR"/>
+        </w:rPr>
+        <w:t>patterns MVC</w:t>
+      </w:r>
+      <w:r>
+        <w:rPr>
+          <w:rFonts w:ascii="Calibri" w:eastAsia="Malgun Gothic" w:hAnsi="Calibri" w:cs="Calibri"/>
+          <w:sz w:val="24"/>
+          <w:szCs w:val="24"/>
+          <w:lang w:val="fr-BE" w:eastAsia="ko-KR"/>
+        </w:rPr>
+        <w:t>.</w:t>
+      </w:r>
+      <w:r>
+        <w:rPr>
+          <w:rFonts w:ascii="Calibri" w:eastAsia="Malgun Gothic" w:hAnsi="Calibri" w:cs="Calibri"/>
+          <w:sz w:val="24"/>
+          <w:szCs w:val="24"/>
+          <w:lang w:eastAsia="ko-KR"/>
+        </w:rPr>
+        <w:t xml:space="preserve"> </w:t>
+      </w:r>
+      <w:r>
+        <w:rPr>
+          <w:rFonts w:ascii="Calibri" w:hAnsi="Calibri"/>
+          <w:sz w:val="24"/>
+          <w:szCs w:val="24"/>
+          <w:lang w:val="fr-BE"/>
+        </w:rPr>
+        <w:t xml:space="preserve">Le développement web étant un secteur qui m'intéresse et me motive depuis toujours, il correspond à une approche très structurée et pragmatique des challenges du quotidien que j’affectionne et partage également. </w:t>
+      </w:r>
+    </w:p>
+    <w:p>
+      <w:pPr>
+        <w:rPr>
+          <w:rFonts w:ascii="Calibri" w:eastAsia="Malgun Gothic" w:hAnsi="Calibri" w:cs="Calibri"/>
+          <w:sz w:val="24"/>
+          <w:szCs w:val="24"/>
+          <w:lang w:eastAsia="ko-KR"/>
+        </w:rPr>
+      </w:pPr>
+    </w:p>
+    <w:p>
+      <w:pPr>
+        <w:rPr>
+          <w:rFonts w:ascii="Calibri" w:hAnsi="Calibri" w:cs="Calibri"/>
+          <w:sz w:val="24"/>
+          <w:szCs w:val="24"/>
+          <w:lang w:val="fr-BE"/>
+        </w:rPr>
+      </w:pPr>
+      <w:r>
+        <w:rPr>
+          <w:rFonts w:ascii="Calibri" w:hAnsi="Calibri" w:cs="Calibri"/>
+          <w:sz w:val="24"/>
+          <w:szCs w:val="24"/>
+          <w:lang w:val="fr-BE"/>
+        </w:rPr>
+        <w:t>C’est dans cette optique que la possibilité d’un stage d</w:t>
+      </w:r>
+      <w:r>
+        <w:rPr>
+          <w:rFonts w:ascii="Calibri" w:hAnsi="Calibri" w:cs="Calibri"/>
+          <w:sz w:val="24"/>
+          <w:szCs w:val="24"/>
+          <w:lang w:val="fr-BE" w:eastAsia="ar-SA"/>
+        </w:rPr>
+        <w:t>ans votre établissement serait</w:t>
+      </w:r>
+      <w:r>
+        <w:rPr>
+          <w:rFonts w:ascii="Calibri" w:hAnsi="Calibri" w:cs="Calibri"/>
+          <w:sz w:val="24"/>
+          <w:szCs w:val="24"/>
+          <w:lang w:val="fr-BE"/>
+        </w:rPr>
+        <w:t xml:space="preserve"> pour moi une réelle opportunité de mettre à profit mes compétences ainsi que ma récente expérience acquise.</w:t>
+      </w:r>
+    </w:p>
+    <w:p>
+      <w:pPr>
+        <w:rPr>
+          <w:rFonts w:ascii="Calibri" w:hAnsi="Calibri" w:cs="Calibri"/>
+          <w:sz w:val="24"/>
+          <w:szCs w:val="24"/>
+          <w:lang w:val="fr-BE"/>
+        </w:rPr>
+      </w:pPr>
+    </w:p>
+    <w:p>
+      <w:pPr>
+        <w:rPr>
+          <w:sz w:val="24"/>
+          <w:szCs w:val="24"/>
+          <w:lang w:val="fr-BE"/>
+        </w:rPr>
+      </w:pPr>
+      <w:r>
+        <w:rPr>
+          <w:rFonts w:ascii="Calibri" w:hAnsi="Calibri" w:cs="Calibri"/>
+          <w:sz w:val="24"/>
+          <w:szCs w:val="24"/>
+          <w:lang w:val="fr-BE"/>
+        </w:rPr>
+        <w:t>Pour en découvrir plus sur mon parcours personnel et mes compétences, je</w:t>
+      </w:r>
+      <w:r>
+        <w:rPr>
+          <w:rFonts w:ascii="Calibri" w:hAnsi="Calibri" w:cs="Calibri"/>
+          <w:sz w:val="24"/>
+          <w:szCs w:val="24"/>
+          <w:lang w:val="fr-BE"/>
+        </w:rPr>
+        <w:t xml:space="preserve"> demeure à</w:t>
+      </w:r>
+      <w:r>
+        <w:rPr>
+          <w:rFonts w:ascii="Calibri" w:hAnsi="Calibri" w:cs="Calibri"/>
+          <w:sz w:val="24"/>
+          <w:szCs w:val="24"/>
+          <w:lang w:val="fr-BE"/>
+        </w:rPr>
+        <w:t xml:space="preserve"> votre entière disposition pour d’éventuels renseignements complémentaires</w:t>
+      </w:r>
+      <w:r>
+        <w:rPr>
+          <w:rFonts w:ascii="Calibri" w:hAnsi="Calibri" w:cs="Calibri"/>
+          <w:sz w:val="24"/>
+          <w:szCs w:val="24"/>
+          <w:lang w:val="fr-BE"/>
+        </w:rPr>
+        <w:t xml:space="preserve"> et</w:t>
       </w:r>
       <w:r>
         <w:rPr>
@@ -690,8 +1166,136 @@
           <w:szCs w:val="24"/>
           <w:lang w:val="fr-BE"/>
         </w:rPr>
-        <w:t>).</w:t>
+        <w:t xml:space="preserve"> vous remercie d’ores et déjà de l’attention que vous porterez à ma demande.</w:t>
       </w:r>
+    </w:p>
+    <w:p>
+      <w:pPr>
+        <w:rPr>
+          <w:sz w:val="24"/>
+          <w:szCs w:val="24"/>
+          <w:lang w:val="fr-BE"/>
+        </w:rPr>
+      </w:pPr>
+    </w:p>
+    <w:p>
+      <w:pPr>
+        <w:rPr>
+          <w:rFonts w:ascii="Calibri" w:hAnsi="Calibri" w:cs="Calibri"/>
+          <w:sz w:val="24"/>
+          <w:szCs w:val="24"/>
+          <w:lang w:val="fr-BE"/>
+        </w:rPr>
+      </w:pPr>
+      <w:r>
+        <w:rPr>
+          <w:sz w:val="24"/>
+          <w:szCs w:val="24"/>
+          <w:lang w:val="fr-BE"/>
+        </w:rPr>
+        <w:t xml:space="preserve">Dans l’attente d’une </w:t>
+      </w:r>
+      <w:r>
+        <w:rPr>
+          <w:sz w:val="24"/>
+          <w:szCs w:val="24"/>
+          <w:lang w:val="fr-BE"/>
+        </w:rPr>
+        <w:t>réponse de votre part</w:t>
+      </w:r>
+      <w:r>
+        <w:rPr>
+          <w:rFonts w:ascii="Calibri" w:hAnsi="Calibri" w:cs="Calibri"/>
+          <w:sz w:val="24"/>
+          <w:szCs w:val="24"/>
+          <w:lang w:val="fr-BE"/>
+        </w:rPr>
+        <w:t>, je vous prie d’ag</w:t>
+      </w:r>
+      <w:r>
+        <w:rPr>
+          <w:rFonts w:ascii="Calibri" w:hAnsi="Calibri" w:cs="Calibri"/>
+          <w:sz w:val="24"/>
+          <w:szCs w:val="24"/>
+          <w:lang w:val="fr-BE"/>
+        </w:rPr>
+        <w:t xml:space="preserve">réer </w:t>
+      </w:r>
+      <w:r>
+        <w:rPr>
+          <w:rFonts w:ascii="Calibri" w:hAnsi="Calibri" w:cs="Calibri"/>
+          <w:sz w:val="24"/>
+          <w:szCs w:val="24"/>
+          <w:lang w:val="fr-BE"/>
+        </w:rPr>
+        <w:t>Monsieur, l’expression de mes sentiments distingués.</w:t>
+      </w:r>
+    </w:p>
+    <w:p>
+      <w:pPr>
+        <w:rPr>
+          <w:sz w:val="24"/>
+          <w:szCs w:val="24"/>
+          <w:lang w:val="fr-BE"/>
+        </w:rPr>
+      </w:pPr>
+    </w:p>
+    <w:p>
+      <w:pPr>
+        <w:rPr>
+          <w:sz w:val="24"/>
+          <w:szCs w:val="24"/>
+          <w:lang w:val="fr-BE"/>
+        </w:rPr>
+      </w:pPr>
+      <w:r>
+        <w:rPr>
+          <w:sz w:val="24"/>
+          <w:szCs w:val="24"/>
+          <w:lang w:val="fr-BE"/>
+        </w:rPr>
+        <w:t xml:space="preserve">De </w:t>
+      </w:r>
+      <w:proofErr w:type="spellStart"/>
+      <w:r>
+        <w:rPr>
+          <w:sz w:val="24"/>
+          <w:szCs w:val="24"/>
+          <w:lang w:val="fr-BE"/>
+        </w:rPr>
+        <w:t>Puyt</w:t>
+      </w:r>
+      <w:proofErr w:type="spellEnd"/>
+      <w:r>
+        <w:rPr>
+          <w:sz w:val="24"/>
+          <w:szCs w:val="24"/>
+          <w:lang w:val="fr-BE"/>
+        </w:rPr>
+        <w:t xml:space="preserve"> Jérôme</w:t>
+      </w:r>
+    </w:p>
+    <w:p>
+      <w:pPr>
+        <w:rPr>
+          <w:rFonts w:ascii="Calibri" w:eastAsia="Malgun Gothic" w:hAnsi="Calibri" w:cs="Calibri"/>
+          <w:sz w:val="24"/>
+          <w:szCs w:val="24"/>
+          <w:lang w:eastAsia="ko-KR"/>
+        </w:rPr>
+      </w:pPr>
+      <w:bookmarkStart w:id="0" w:name="_GoBack"/>
+      <w:bookmarkEnd w:id="0"/>
+    </w:p>
+    <w:p>
+      <w:pPr>
+        <w:rPr>
+          <w:rFonts w:ascii="Calibri" w:hAnsi="Calibri" w:cs="Calibri"/>
+          <w:sz w:val="24"/>
+          <w:szCs w:val="24"/>
+          <w:lang w:val="fr-BE"/>
+        </w:rPr>
+      </w:pPr>
     </w:p>
     <w:p>
       <w:pPr>
@@ -1319,7 +1923,7 @@
   <w:style w:type="paragraph" w:default="1" w:styleId="Normal">
     <w:name w:val="Normal"/>
     <w:qFormat/>
-    <w:rsid w:val="00492C57"/>
+    <w:rsid w:val="00F0688F"/>
     <w:rPr>
       <w:rFonts w:asciiTheme="minorHAnsi" w:eastAsiaTheme="minorEastAsia" w:hAnsiTheme="minorHAnsi" w:cstheme="minorBidi"/>
       <w:lang w:val="en-US" w:eastAsia="zh-CN"/>
